--- a/LJMU_R/Markdown_eg/Example.docx
+++ b/LJMU_R/Markdown_eg/Example.docx
@@ -98,19 +98,7 @@
         <w:pStyle w:val="FirstParagraph"/>
       </w:pPr>
       <w:r>
-        <w:t xml:space="preserve">This course will help you to transition smoothly into the world of RMarkdown, where you can do your statistical analysis and write your entire report/essay in a single document! RMarkdown takes care of things like formatting and figure/table placement for you without worrying about the nitty gritty, see Table</w:t>
-      </w:r>
-      <w:r>
-        <w:t xml:space="preserve"> </w:t>
-      </w:r>
-      <w:r>
-        <w:t xml:space="preserve">1</w:t>
-      </w:r>
-      <w:r>
-        <w:t xml:space="preserve"> </w:t>
-      </w:r>
-      <w:r>
-        <w:t xml:space="preserve">for details</w:t>
+        <w:t xml:space="preserve">This course will help you to transition smoothly into the world of RMarkdown, where you can do your statistical analysis and write your entire report/essay in a single document! RMarkdown takes care of things like formatting and figure/table placement for you without worrying about the nitty gritty.</w:t>
       </w:r>
     </w:p>
     <w:p>
@@ -176,7 +164,7 @@
               <w:jc w:val="right"/>
             </w:pPr>
             <w:r>
-              <w:t xml:space="preserve">0.648</w:t>
+              <w:t xml:space="preserve">0.448</w:t>
             </w:r>
           </w:p>
         </w:tc>
@@ -187,7 +175,7 @@
               <w:jc w:val="right"/>
             </w:pPr>
             <w:r>
-              <w:t xml:space="preserve">0.271</w:t>
+              <w:t xml:space="preserve">0.623</w:t>
             </w:r>
           </w:p>
         </w:tc>
@@ -200,7 +188,7 @@
               <w:jc w:val="right"/>
             </w:pPr>
             <w:r>
-              <w:t xml:space="preserve">0.154</w:t>
+              <w:t xml:space="preserve">0.201</w:t>
             </w:r>
           </w:p>
         </w:tc>
@@ -211,7 +199,7 @@
               <w:jc w:val="right"/>
             </w:pPr>
             <w:r>
-              <w:t xml:space="preserve">0.338</w:t>
+              <w:t xml:space="preserve">0.070</w:t>
             </w:r>
           </w:p>
         </w:tc>
@@ -224,7 +212,7 @@
               <w:jc w:val="right"/>
             </w:pPr>
             <w:r>
-              <w:t xml:space="preserve">0.734</w:t>
+              <w:t xml:space="preserve">0.655</w:t>
             </w:r>
           </w:p>
         </w:tc>
@@ -235,7 +223,7 @@
               <w:jc w:val="right"/>
             </w:pPr>
             <w:r>
-              <w:t xml:space="preserve">0.920</w:t>
+              <w:t xml:space="preserve">0.481</w:t>
             </w:r>
           </w:p>
         </w:tc>
@@ -248,7 +236,7 @@
               <w:jc w:val="right"/>
             </w:pPr>
             <w:r>
-              <w:t xml:space="preserve">0.284</w:t>
+              <w:t xml:space="preserve">0.656</w:t>
             </w:r>
           </w:p>
         </w:tc>
@@ -259,7 +247,7 @@
               <w:jc w:val="right"/>
             </w:pPr>
             <w:r>
-              <w:t xml:space="preserve">0.168</w:t>
+              <w:t xml:space="preserve">0.185</w:t>
             </w:r>
           </w:p>
         </w:tc>
@@ -272,7 +260,7 @@
               <w:jc w:val="right"/>
             </w:pPr>
             <w:r>
-              <w:t xml:space="preserve">0.581</w:t>
+              <w:t xml:space="preserve">0.220</w:t>
             </w:r>
           </w:p>
         </w:tc>
@@ -283,7 +271,7 @@
               <w:jc w:val="right"/>
             </w:pPr>
             <w:r>
-              <w:t xml:space="preserve">0.442</w:t>
+              <w:t xml:space="preserve">0.070</w:t>
             </w:r>
           </w:p>
         </w:tc>
@@ -296,7 +284,7 @@
               <w:jc w:val="right"/>
             </w:pPr>
             <w:r>
-              <w:t xml:space="preserve">0.761</w:t>
+              <w:t xml:space="preserve">0.208</w:t>
             </w:r>
           </w:p>
         </w:tc>
@@ -307,7 +295,7 @@
               <w:jc w:val="right"/>
             </w:pPr>
             <w:r>
-              <w:t xml:space="preserve">0.063</w:t>
+              <w:t xml:space="preserve">0.419</w:t>
             </w:r>
           </w:p>
         </w:tc>
@@ -328,7 +316,28 @@
         <w:pStyle w:val="FirstParagraph"/>
       </w:pPr>
       <w:r>
-        <w:t xml:space="preserve">RMarkdown also unifies your output: Word, PDF, Webpage, Presentations and Posters can all come out of a singe document with the touch of a button.</w:t>
+        <w:t xml:space="preserve">RMarkdown also unifies your output: Word, PDF and Webpage. It can also produce Presentations and Posters all from a singe document with the touch of a button. Cross-Refencing is a breeze, as can be seen in</w:t>
+      </w:r>
+      <w:r>
+        <w:t xml:space="preserve"> </w:t>
+      </w:r>
+      <w:r>
+        <w:t xml:space="preserve">1</w:t>
+      </w:r>
+      <w:r>
+        <w:t xml:space="preserve"> </w:t>
+      </w:r>
+      <w:r>
+        <w:t xml:space="preserve">and</w:t>
+      </w:r>
+      <w:r>
+        <w:t xml:space="preserve"> </w:t>
+      </w:r>
+      <w:r>
+        <w:t xml:space="preserve">1</w:t>
+      </w:r>
+      <w:r>
+        <w:t xml:space="preserve">.</w:t>
       </w:r>
     </w:p>
     <w:p>
@@ -401,7 +410,7 @@
         <w:pStyle w:val="FirstParagraph"/>
       </w:pPr>
       <w:r>
-        <w:t xml:space="preserve">We combine elements of R (the statistical package) and Markdown (the way you format comments on Reddit) into one system and</w:t>
+        <w:t xml:space="preserve">We combine elements of R (the statistical package) and Markdown (the way you format comments on forums like Reddit) into one system and</w:t>
       </w:r>
       <w:r>
         <w:t xml:space="preserve"> </w:t>
@@ -416,7 +425,7 @@
         <w:t xml:space="preserve"> </w:t>
       </w:r>
       <w:r>
-        <w:t xml:space="preserve">them into a document. For an example of what you’ll be able to produce after this session, see here:</w:t>
+        <w:t xml:space="preserve">them into a document. For an example of what you’ll be able to produce after this session, see here::</w:t>
       </w:r>
     </w:p>
     <w:p>
